--- a/docs/Руководство программиста.docx
+++ b/docs/Руководство программиста.docx
@@ -12,6 +12,8 @@
           <w:szCs w:val="24"/>
         </w:rPr>
       </w:pPr>
+      <w:bookmarkStart w:id="0" w:name="_GoBack"/>
+      <w:bookmarkEnd w:id="0"/>
       <w:r>
         <w:rPr>
           <w:rFonts w:ascii="Times New Roman" w:hAnsi="Times New Roman" w:cs="Times New Roman"/>
@@ -210,7 +212,23 @@
                 <w:rFonts w:ascii="Times New Roman" w:eastAsia="Calibri" w:hAnsi="Times New Roman" w:cs="Times New Roman"/>
                 <w:sz w:val="20"/>
               </w:rPr>
-              <w:t>Инв. № дубл.</w:t>
+              <w:t xml:space="preserve">Инв. № </w:t>
+            </w:r>
+            <w:proofErr w:type="spellStart"/>
+            <w:r>
+              <w:rPr>
+                <w:rFonts w:ascii="Times New Roman" w:eastAsia="Calibri" w:hAnsi="Times New Roman" w:cs="Times New Roman"/>
+                <w:sz w:val="20"/>
+              </w:rPr>
+              <w:t>дубл</w:t>
+            </w:r>
+            <w:proofErr w:type="spellEnd"/>
+            <w:r>
+              <w:rPr>
+                <w:rFonts w:ascii="Times New Roman" w:eastAsia="Calibri" w:hAnsi="Times New Roman" w:cs="Times New Roman"/>
+                <w:sz w:val="20"/>
+              </w:rPr>
+              <w:t>.</w:t>
             </w:r>
           </w:p>
         </w:tc>
@@ -262,12 +280,21 @@
                 <w:sz w:val="20"/>
               </w:rPr>
             </w:pPr>
+            <w:proofErr w:type="spellStart"/>
             <w:r>
               <w:rPr>
                 <w:rFonts w:ascii="Times New Roman" w:eastAsia="Calibri" w:hAnsi="Times New Roman" w:cs="Times New Roman"/>
                 <w:sz w:val="20"/>
               </w:rPr>
-              <w:t>Взам. инв. №</w:t>
+              <w:t>Взам</w:t>
+            </w:r>
+            <w:proofErr w:type="spellEnd"/>
+            <w:r>
+              <w:rPr>
+                <w:rFonts w:ascii="Times New Roman" w:eastAsia="Calibri" w:hAnsi="Times New Roman" w:cs="Times New Roman"/>
+                <w:sz w:val="20"/>
+              </w:rPr>
+              <w:t>. инв. №</w:t>
             </w:r>
           </w:p>
         </w:tc>
@@ -537,8 +564,18 @@
           <w:sz w:val="24"/>
           <w:szCs w:val="24"/>
         </w:rPr>
-        <w:t>Е.М. Гринкруг</w:t>
-      </w:r>
+        <w:t xml:space="preserve">Е.М. </w:t>
+      </w:r>
+      <w:proofErr w:type="spellStart"/>
+      <w:r>
+        <w:rPr>
+          <w:rFonts w:ascii="Times New Roman" w:hAnsi="Times New Roman" w:cs="Times New Roman"/>
+          <w:sz w:val="24"/>
+          <w:szCs w:val="24"/>
+        </w:rPr>
+        <w:t>Гринкруг</w:t>
+      </w:r>
+      <w:proofErr w:type="spellEnd"/>
       <w:r>
         <w:rPr>
           <w:rFonts w:ascii="Times New Roman" w:hAnsi="Times New Roman" w:cs="Times New Roman"/>
@@ -1487,7 +1524,23 @@
                 <w:rFonts w:ascii="Times New Roman" w:eastAsia="Calibri" w:hAnsi="Times New Roman" w:cs="Times New Roman"/>
                 <w:sz w:val="20"/>
               </w:rPr>
-              <w:t>Инв. № дубл.</w:t>
+              <w:t xml:space="preserve">Инв. № </w:t>
+            </w:r>
+            <w:proofErr w:type="spellStart"/>
+            <w:r>
+              <w:rPr>
+                <w:rFonts w:ascii="Times New Roman" w:eastAsia="Calibri" w:hAnsi="Times New Roman" w:cs="Times New Roman"/>
+                <w:sz w:val="20"/>
+              </w:rPr>
+              <w:t>дубл</w:t>
+            </w:r>
+            <w:proofErr w:type="spellEnd"/>
+            <w:r>
+              <w:rPr>
+                <w:rFonts w:ascii="Times New Roman" w:eastAsia="Calibri" w:hAnsi="Times New Roman" w:cs="Times New Roman"/>
+                <w:sz w:val="20"/>
+              </w:rPr>
+              <w:t>.</w:t>
             </w:r>
           </w:p>
         </w:tc>
@@ -1539,12 +1592,21 @@
                 <w:sz w:val="20"/>
               </w:rPr>
             </w:pPr>
+            <w:proofErr w:type="spellStart"/>
             <w:r>
               <w:rPr>
                 <w:rFonts w:ascii="Times New Roman" w:eastAsia="Calibri" w:hAnsi="Times New Roman" w:cs="Times New Roman"/>
                 <w:sz w:val="20"/>
               </w:rPr>
-              <w:t>Взам. инв. №</w:t>
+              <w:t>Взам</w:t>
+            </w:r>
+            <w:proofErr w:type="spellEnd"/>
+            <w:r>
+              <w:rPr>
+                <w:rFonts w:ascii="Times New Roman" w:eastAsia="Calibri" w:hAnsi="Times New Roman" w:cs="Times New Roman"/>
+                <w:sz w:val="20"/>
+              </w:rPr>
+              <w:t>. инв. №</w:t>
             </w:r>
           </w:p>
         </w:tc>
@@ -2012,6 +2074,7 @@
         </w:rPr>
         <w:t xml:space="preserve">Программный компонент </w:t>
       </w:r>
+      <w:proofErr w:type="spellStart"/>
       <w:r>
         <w:rPr>
           <w:rFonts w:ascii="Times New Roman" w:hAnsi="Times New Roman" w:cs="Times New Roman"/>
@@ -2021,6 +2084,7 @@
         </w:rPr>
         <w:t>OpenGLViewer</w:t>
       </w:r>
+      <w:proofErr w:type="spellEnd"/>
       <w:r>
         <w:rPr>
           <w:rFonts w:ascii="Times New Roman" w:hAnsi="Times New Roman" w:cs="Times New Roman"/>
@@ -2048,6 +2112,7 @@
         </w:rPr>
         <w:t>“</w:t>
       </w:r>
+      <w:proofErr w:type="spellStart"/>
       <w:r>
         <w:rPr>
           <w:rFonts w:ascii="Times New Roman" w:hAnsi="Times New Roman" w:cs="Times New Roman"/>
@@ -2057,6 +2122,7 @@
         </w:rPr>
         <w:t>OpenGLViewer</w:t>
       </w:r>
+      <w:proofErr w:type="spellEnd"/>
       <w:r>
         <w:rPr>
           <w:rFonts w:ascii="Times New Roman" w:hAnsi="Times New Roman" w:cs="Times New Roman"/>
@@ -2658,23 +2724,7 @@
           <w:sz w:val="24"/>
           <w:szCs w:val="24"/>
         </w:rPr>
-        <w:t>5</w:t>
-      </w:r>
-      <w:r>
-        <w:rPr>
-          <w:noProof/>
-          <w:sz w:val="24"/>
-          <w:szCs w:val="24"/>
-        </w:rPr>
-        <w:t xml:space="preserve">. </w:t>
-      </w:r>
-      <w:r>
-        <w:rPr>
-          <w:noProof/>
-          <w:sz w:val="24"/>
-          <w:szCs w:val="24"/>
-        </w:rPr>
-        <w:t>СООБЩЕНИЯ</w:t>
+        <w:t>5. СООБЩЕНИЯ</w:t>
       </w:r>
       <w:r>
         <w:rPr>
@@ -2786,8 +2836,6 @@
         </w:rPr>
         <w:t>11</w:t>
       </w:r>
-      <w:bookmarkStart w:id="0" w:name="_GoBack"/>
-      <w:bookmarkEnd w:id="0"/>
     </w:p>
     <w:p>
       <w:pPr>
@@ -3139,14 +3187,25 @@
           <w:szCs w:val="24"/>
         </w:rPr>
       </w:pPr>
-      <w:r>
-        <w:rPr>
-          <w:rFonts w:ascii="Times New Roman" w:hAnsi="Times New Roman" w:cs="Times New Roman"/>
-          <w:sz w:val="24"/>
-          <w:szCs w:val="24"/>
-        </w:rPr>
-        <w:t xml:space="preserve">отрисовка переданных на вход компоненту </w:t>
-      </w:r>
+      <w:proofErr w:type="spellStart"/>
+      <w:r>
+        <w:rPr>
+          <w:rFonts w:ascii="Times New Roman" w:hAnsi="Times New Roman" w:cs="Times New Roman"/>
+          <w:sz w:val="24"/>
+          <w:szCs w:val="24"/>
+        </w:rPr>
+        <w:t>отрисовка</w:t>
+      </w:r>
+      <w:proofErr w:type="spellEnd"/>
+      <w:r>
+        <w:rPr>
+          <w:rFonts w:ascii="Times New Roman" w:hAnsi="Times New Roman" w:cs="Times New Roman"/>
+          <w:sz w:val="24"/>
+          <w:szCs w:val="24"/>
+        </w:rPr>
+        <w:t xml:space="preserve"> переданных на вход компоненту </w:t>
+      </w:r>
+      <w:proofErr w:type="spellStart"/>
       <w:r>
         <w:rPr>
           <w:rFonts w:ascii="Times New Roman" w:hAnsi="Times New Roman" w:cs="Times New Roman"/>
@@ -3156,6 +3215,7 @@
         </w:rPr>
         <w:t>OpenGLViewer</w:t>
       </w:r>
+      <w:proofErr w:type="spellEnd"/>
       <w:r>
         <w:rPr>
           <w:rFonts w:ascii="Times New Roman" w:hAnsi="Times New Roman" w:cs="Times New Roman"/>
@@ -3204,6 +3264,7 @@
         </w:rPr>
         <w:t xml:space="preserve">загрузка модели из файла в формате </w:t>
       </w:r>
+      <w:proofErr w:type="spellStart"/>
       <w:r>
         <w:rPr>
           <w:rFonts w:ascii="Times New Roman" w:hAnsi="Times New Roman" w:cs="Times New Roman"/>
@@ -3213,6 +3274,7 @@
         </w:rPr>
         <w:t>json</w:t>
       </w:r>
+      <w:proofErr w:type="spellEnd"/>
       <w:r>
         <w:rPr>
           <w:rFonts w:ascii="Times New Roman" w:hAnsi="Times New Roman" w:cs="Times New Roman"/>
@@ -3221,13 +3283,23 @@
         </w:rPr>
         <w:t xml:space="preserve"> (</w:t>
       </w:r>
-      <w:r>
-        <w:rPr>
-          <w:rFonts w:ascii="Times New Roman" w:hAnsi="Times New Roman" w:cs="Times New Roman"/>
-          <w:sz w:val="24"/>
-          <w:szCs w:val="24"/>
-        </w:rPr>
-        <w:t>десериализация модели</w:t>
+      <w:proofErr w:type="spellStart"/>
+      <w:r>
+        <w:rPr>
+          <w:rFonts w:ascii="Times New Roman" w:hAnsi="Times New Roman" w:cs="Times New Roman"/>
+          <w:sz w:val="24"/>
+          <w:szCs w:val="24"/>
+        </w:rPr>
+        <w:t>десериализация</w:t>
+      </w:r>
+      <w:proofErr w:type="spellEnd"/>
+      <w:r>
+        <w:rPr>
+          <w:rFonts w:ascii="Times New Roman" w:hAnsi="Times New Roman" w:cs="Times New Roman"/>
+          <w:sz w:val="24"/>
+          <w:szCs w:val="24"/>
+        </w:rPr>
+        <w:t xml:space="preserve"> модели</w:t>
       </w:r>
       <w:r>
         <w:rPr>
@@ -3261,6 +3333,7 @@
         </w:rPr>
         <w:t xml:space="preserve">сохранение модели в файл в формате </w:t>
       </w:r>
+      <w:proofErr w:type="spellStart"/>
       <w:r>
         <w:rPr>
           <w:rFonts w:ascii="Times New Roman" w:hAnsi="Times New Roman" w:cs="Times New Roman"/>
@@ -3270,6 +3343,7 @@
         </w:rPr>
         <w:t>json</w:t>
       </w:r>
+      <w:proofErr w:type="spellEnd"/>
       <w:r>
         <w:rPr>
           <w:rFonts w:ascii="Times New Roman" w:hAnsi="Times New Roman" w:cs="Times New Roman"/>
@@ -3278,13 +3352,23 @@
         </w:rPr>
         <w:t xml:space="preserve"> (</w:t>
       </w:r>
-      <w:r>
-        <w:rPr>
-          <w:rFonts w:ascii="Times New Roman" w:hAnsi="Times New Roman" w:cs="Times New Roman"/>
-          <w:sz w:val="24"/>
-          <w:szCs w:val="24"/>
-        </w:rPr>
-        <w:t>сериализация модели</w:t>
+      <w:proofErr w:type="spellStart"/>
+      <w:r>
+        <w:rPr>
+          <w:rFonts w:ascii="Times New Roman" w:hAnsi="Times New Roman" w:cs="Times New Roman"/>
+          <w:sz w:val="24"/>
+          <w:szCs w:val="24"/>
+        </w:rPr>
+        <w:t>сериализация</w:t>
+      </w:r>
+      <w:proofErr w:type="spellEnd"/>
+      <w:r>
+        <w:rPr>
+          <w:rFonts w:ascii="Times New Roman" w:hAnsi="Times New Roman" w:cs="Times New Roman"/>
+          <w:sz w:val="24"/>
+          <w:szCs w:val="24"/>
+        </w:rPr>
+        <w:t xml:space="preserve"> модели</w:t>
       </w:r>
       <w:r>
         <w:rPr>
@@ -3333,8 +3417,18 @@
           <w:sz w:val="24"/>
           <w:szCs w:val="24"/>
         </w:rPr>
-        <w:t>выключение отрисовки</w:t>
-      </w:r>
+        <w:t xml:space="preserve">выключение </w:t>
+      </w:r>
+      <w:proofErr w:type="spellStart"/>
+      <w:r>
+        <w:rPr>
+          <w:rFonts w:ascii="Times New Roman" w:hAnsi="Times New Roman" w:cs="Times New Roman"/>
+          <w:sz w:val="24"/>
+          <w:szCs w:val="24"/>
+        </w:rPr>
+        <w:t>отрисовки</w:t>
+      </w:r>
+      <w:proofErr w:type="spellEnd"/>
       <w:r>
         <w:rPr>
           <w:rFonts w:ascii="Times New Roman" w:hAnsi="Times New Roman" w:cs="Times New Roman"/>
@@ -3666,8 +3760,18 @@
           <w:sz w:val="24"/>
           <w:szCs w:val="24"/>
         </w:rPr>
-        <w:t>Минимальная тактовая частота процессора – 1 Ггц</w:t>
-      </w:r>
+        <w:t xml:space="preserve">Минимальная тактовая частота процессора – 1 </w:t>
+      </w:r>
+      <w:proofErr w:type="spellStart"/>
+      <w:r>
+        <w:rPr>
+          <w:rFonts w:ascii="Times New Roman" w:hAnsi="Times New Roman" w:cs="Times New Roman"/>
+          <w:sz w:val="24"/>
+          <w:szCs w:val="24"/>
+        </w:rPr>
+        <w:t>Ггц</w:t>
+      </w:r>
+      <w:proofErr w:type="spellEnd"/>
       <w:r>
         <w:rPr>
           <w:rFonts w:ascii="Times New Roman" w:hAnsi="Times New Roman" w:cs="Times New Roman"/>
@@ -4364,7 +4468,27 @@
           <w:sz w:val="24"/>
           <w:szCs w:val="24"/>
         </w:rPr>
-        <w:t>Временные характеристики, средства контроля правильности выполнения и самовосстанавливаемости программы</w:t>
+        <w:t xml:space="preserve">Временные характеристики, средства контроля правильности выполнения и </w:t>
+      </w:r>
+      <w:proofErr w:type="spellStart"/>
+      <w:r>
+        <w:rPr>
+          <w:rFonts w:ascii="Times New Roman" w:hAnsi="Times New Roman" w:cs="Times New Roman"/>
+          <w:b/>
+          <w:sz w:val="24"/>
+          <w:szCs w:val="24"/>
+        </w:rPr>
+        <w:t>самовосстанавливаемости</w:t>
+      </w:r>
+      <w:proofErr w:type="spellEnd"/>
+      <w:r>
+        <w:rPr>
+          <w:rFonts w:ascii="Times New Roman" w:hAnsi="Times New Roman" w:cs="Times New Roman"/>
+          <w:b/>
+          <w:sz w:val="24"/>
+          <w:szCs w:val="24"/>
+        </w:rPr>
+        <w:t xml:space="preserve"> программы</w:t>
       </w:r>
     </w:p>
     <w:p>
@@ -4386,7 +4510,6 @@
           <w:rFonts w:ascii="Times New Roman" w:hAnsi="Times New Roman" w:cs="Times New Roman"/>
           <w:sz w:val="24"/>
           <w:szCs w:val="24"/>
-          <w:lang w:val="en-US"/>
         </w:rPr>
       </w:pPr>
       <w:r>
@@ -4405,13 +4528,23 @@
         </w:rPr>
         <w:t xml:space="preserve">установленного технического обеспечения. В частности, главный критерий производительности компонентов – мощность установленной видеокарты, поскольку </w:t>
       </w:r>
-      <w:r>
-        <w:rPr>
-          <w:rFonts w:ascii="Times New Roman" w:hAnsi="Times New Roman" w:cs="Times New Roman"/>
-          <w:sz w:val="24"/>
-          <w:szCs w:val="24"/>
-        </w:rPr>
-        <w:t xml:space="preserve">отрисовка сцен производится аппаратным путём с помощью технологии </w:t>
+      <w:proofErr w:type="spellStart"/>
+      <w:r>
+        <w:rPr>
+          <w:rFonts w:ascii="Times New Roman" w:hAnsi="Times New Roman" w:cs="Times New Roman"/>
+          <w:sz w:val="24"/>
+          <w:szCs w:val="24"/>
+        </w:rPr>
+        <w:t>отрисовка</w:t>
+      </w:r>
+      <w:proofErr w:type="spellEnd"/>
+      <w:r>
+        <w:rPr>
+          <w:rFonts w:ascii="Times New Roman" w:hAnsi="Times New Roman" w:cs="Times New Roman"/>
+          <w:sz w:val="24"/>
+          <w:szCs w:val="24"/>
+        </w:rPr>
+        <w:t xml:space="preserve"> сцен производится аппаратным путём с помощью технологии </w:t>
       </w:r>
       <w:r>
         <w:rPr>
@@ -4439,7 +4572,6 @@
           <w:rFonts w:ascii="Times New Roman" w:hAnsi="Times New Roman" w:cs="Times New Roman"/>
           <w:sz w:val="24"/>
           <w:szCs w:val="24"/>
-          <w:lang w:val="en-US"/>
         </w:rPr>
       </w:pPr>
     </w:p>
@@ -4451,42 +4583,78 @@
           <w:rFonts w:ascii="Times New Roman" w:hAnsi="Times New Roman" w:cs="Times New Roman"/>
           <w:sz w:val="24"/>
           <w:szCs w:val="24"/>
+        </w:rPr>
+      </w:pPr>
+      <w:r>
+        <w:rPr>
+          <w:rFonts w:ascii="Times New Roman" w:hAnsi="Times New Roman" w:cs="Times New Roman"/>
+          <w:sz w:val="24"/>
+          <w:szCs w:val="24"/>
+        </w:rPr>
+        <w:t xml:space="preserve">Главным средством контроля правильности выполнения служат программные ограничения на свойства, которые можно задавать компонентам, представляющим графические </w:t>
+      </w:r>
+      <w:proofErr w:type="spellStart"/>
+      <w:r>
+        <w:rPr>
+          <w:rFonts w:ascii="Times New Roman" w:hAnsi="Times New Roman" w:cs="Times New Roman"/>
+          <w:sz w:val="24"/>
+          <w:szCs w:val="24"/>
+        </w:rPr>
+        <w:t>примитимы</w:t>
+      </w:r>
+      <w:proofErr w:type="spellEnd"/>
+      <w:r>
+        <w:rPr>
+          <w:rFonts w:ascii="Times New Roman" w:hAnsi="Times New Roman" w:cs="Times New Roman"/>
+          <w:sz w:val="24"/>
+          <w:szCs w:val="24"/>
+        </w:rPr>
+        <w:t>.</w:t>
+      </w:r>
+      <w:r>
+        <w:rPr>
+          <w:rFonts w:ascii="Times New Roman" w:hAnsi="Times New Roman" w:cs="Times New Roman"/>
+          <w:sz w:val="24"/>
+          <w:szCs w:val="24"/>
+        </w:rPr>
+        <w:t xml:space="preserve"> Например, нельзя создать сферу с отрицательным радиусом.</w:t>
+      </w:r>
+      <w:r>
+        <w:rPr>
+          <w:rFonts w:ascii="Times New Roman" w:hAnsi="Times New Roman" w:cs="Times New Roman"/>
+          <w:sz w:val="24"/>
+          <w:szCs w:val="24"/>
+        </w:rPr>
+        <w:t xml:space="preserve"> В случае попытки присвоения некорректных значений свойствам примитивов библиотека будет выдавать исключение </w:t>
+      </w:r>
+      <w:r>
+        <w:rPr>
+          <w:rFonts w:ascii="Consolas" w:hAnsi="Consolas" w:cs="Consolas"/>
+          <w:sz w:val="24"/>
+          <w:szCs w:val="24"/>
           <w:lang w:val="en-US"/>
         </w:rPr>
-      </w:pPr>
-      <w:r>
-        <w:rPr>
-          <w:rFonts w:ascii="Times New Roman" w:hAnsi="Times New Roman" w:cs="Times New Roman"/>
-          <w:sz w:val="24"/>
-          <w:szCs w:val="24"/>
-        </w:rPr>
-        <w:t>Главным средством контроля правильности выполнения служат программные ограничения на свойства, которые можно задавать компонентам, представляющим графические примитимы.</w:t>
-      </w:r>
-      <w:r>
-        <w:rPr>
-          <w:rFonts w:ascii="Times New Roman" w:hAnsi="Times New Roman" w:cs="Times New Roman"/>
-          <w:sz w:val="24"/>
-          <w:szCs w:val="24"/>
-        </w:rPr>
-        <w:t xml:space="preserve"> Например, нельзя создать сферу с отрицательным радиусом.</w:t>
-      </w:r>
-      <w:r>
-        <w:rPr>
-          <w:rFonts w:ascii="Times New Roman" w:hAnsi="Times New Roman" w:cs="Times New Roman"/>
-          <w:sz w:val="24"/>
-          <w:szCs w:val="24"/>
-        </w:rPr>
-        <w:t xml:space="preserve"> В случае попытки присвоения некорректных значений свойствам примитивов библиотека будет выдавать исключение </w:t>
+        <w:t>java</w:t>
       </w:r>
       <w:r>
         <w:rPr>
           <w:rFonts w:ascii="Consolas" w:hAnsi="Consolas" w:cs="Consolas"/>
           <w:sz w:val="24"/>
           <w:szCs w:val="24"/>
+        </w:rPr>
+        <w:t>.</w:t>
+      </w:r>
+      <w:proofErr w:type="spellStart"/>
+      <w:r>
+        <w:rPr>
+          <w:rFonts w:ascii="Consolas" w:hAnsi="Consolas" w:cs="Consolas"/>
+          <w:sz w:val="24"/>
+          <w:szCs w:val="24"/>
           <w:lang w:val="en-US"/>
         </w:rPr>
-        <w:t>java</w:t>
-      </w:r>
+        <w:t>lang</w:t>
+      </w:r>
+      <w:proofErr w:type="spellEnd"/>
       <w:r>
         <w:rPr>
           <w:rFonts w:ascii="Consolas" w:hAnsi="Consolas" w:cs="Consolas"/>
@@ -4495,6 +4663,7 @@
         </w:rPr>
         <w:t>.</w:t>
       </w:r>
+      <w:proofErr w:type="spellStart"/>
       <w:r>
         <w:rPr>
           <w:rFonts w:ascii="Consolas" w:hAnsi="Consolas" w:cs="Consolas"/>
@@ -4502,25 +4671,9 @@
           <w:szCs w:val="24"/>
           <w:lang w:val="en-US"/>
         </w:rPr>
-        <w:t>lang</w:t>
-      </w:r>
-      <w:r>
-        <w:rPr>
-          <w:rFonts w:ascii="Consolas" w:hAnsi="Consolas" w:cs="Consolas"/>
-          <w:sz w:val="24"/>
-          <w:szCs w:val="24"/>
-        </w:rPr>
-        <w:t>.</w:t>
-      </w:r>
-      <w:r>
-        <w:rPr>
-          <w:rFonts w:ascii="Consolas" w:hAnsi="Consolas" w:cs="Consolas"/>
-          <w:sz w:val="24"/>
-          <w:szCs w:val="24"/>
-          <w:lang w:val="en-US"/>
-        </w:rPr>
         <w:t>IllegalArgumentException</w:t>
       </w:r>
+      <w:proofErr w:type="spellEnd"/>
       <w:r>
         <w:rPr>
           <w:rFonts w:ascii="Times New Roman" w:hAnsi="Times New Roman" w:cs="Times New Roman"/>
@@ -4538,7 +4691,6 @@
           <w:rFonts w:ascii="Times New Roman" w:hAnsi="Times New Roman" w:cs="Times New Roman"/>
           <w:sz w:val="24"/>
           <w:szCs w:val="24"/>
-          <w:lang w:val="en-US"/>
         </w:rPr>
       </w:pPr>
     </w:p>
@@ -4559,16 +4711,7 @@
           <w:sz w:val="24"/>
           <w:szCs w:val="24"/>
         </w:rPr>
-        <w:t>2.</w:t>
-      </w:r>
-      <w:r>
-        <w:rPr>
-          <w:rFonts w:ascii="Times New Roman" w:hAnsi="Times New Roman" w:cs="Times New Roman"/>
-          <w:b/>
-          <w:sz w:val="24"/>
-          <w:szCs w:val="24"/>
-        </w:rPr>
-        <w:t>2</w:t>
+        <w:t>2.2</w:t>
       </w:r>
       <w:r>
         <w:rPr>
@@ -4615,7 +4758,25 @@
           <w:sz w:val="24"/>
           <w:szCs w:val="24"/>
         </w:rPr>
-        <w:t xml:space="preserve">Для отрисовки используется </w:t>
+        <w:t xml:space="preserve">Для </w:t>
+      </w:r>
+      <w:proofErr w:type="spellStart"/>
+      <w:r>
+        <w:rPr>
+          <w:rFonts w:ascii="Times New Roman" w:hAnsi="Times New Roman" w:cs="Times New Roman"/>
+          <w:sz w:val="24"/>
+          <w:szCs w:val="24"/>
+        </w:rPr>
+        <w:t>отрисовки</w:t>
+      </w:r>
+      <w:proofErr w:type="spellEnd"/>
+      <w:r>
+        <w:rPr>
+          <w:rFonts w:ascii="Times New Roman" w:hAnsi="Times New Roman" w:cs="Times New Roman"/>
+          <w:sz w:val="24"/>
+          <w:szCs w:val="24"/>
+        </w:rPr>
+        <w:t xml:space="preserve"> используется </w:t>
       </w:r>
       <w:r>
         <w:rPr>
@@ -4782,6 +4943,7 @@
         </w:rPr>
         <w:t xml:space="preserve">Описание структуры набора компонентов </w:t>
       </w:r>
+      <w:proofErr w:type="spellStart"/>
       <w:r>
         <w:rPr>
           <w:rFonts w:ascii="Times New Roman" w:hAnsi="Times New Roman" w:cs="Times New Roman"/>
@@ -4792,6 +4954,7 @@
         </w:rPr>
         <w:t>OpenGLViewer</w:t>
       </w:r>
+      <w:proofErr w:type="spellEnd"/>
       <w:r>
         <w:rPr>
           <w:rFonts w:ascii="Times New Roman" w:hAnsi="Times New Roman" w:cs="Times New Roman"/>
@@ -4926,6 +5089,7 @@
         </w:rPr>
         <w:t xml:space="preserve">, содержащий компонент </w:t>
       </w:r>
+      <w:proofErr w:type="spellStart"/>
       <w:r>
         <w:rPr>
           <w:rFonts w:ascii="Times New Roman" w:hAnsi="Times New Roman" w:cs="Times New Roman"/>
@@ -4935,6 +5099,7 @@
         </w:rPr>
         <w:t>OpenGLViewer</w:t>
       </w:r>
+      <w:proofErr w:type="spellEnd"/>
       <w:r>
         <w:rPr>
           <w:rFonts w:ascii="Times New Roman" w:hAnsi="Times New Roman" w:cs="Times New Roman"/>
@@ -5054,6 +5219,7 @@
           <w:szCs w:val="24"/>
         </w:rPr>
       </w:pPr>
+      <w:proofErr w:type="gramStart"/>
       <w:r>
         <w:rPr>
           <w:rFonts w:ascii="Times New Roman" w:hAnsi="Times New Roman" w:cs="Times New Roman"/>
@@ -5064,6 +5230,7 @@
         </w:rPr>
         <w:t>math</w:t>
       </w:r>
+      <w:proofErr w:type="gramEnd"/>
       <w:r>
         <w:rPr>
           <w:rFonts w:ascii="Times New Roman" w:hAnsi="Times New Roman" w:cs="Times New Roman"/>
@@ -5185,6 +5352,7 @@
         </w:rPr>
         <w:t xml:space="preserve">и добавления к ним потомков с помощью метода </w:t>
       </w:r>
+      <w:proofErr w:type="spellStart"/>
       <w:r>
         <w:rPr>
           <w:rFonts w:ascii="Times New Roman" w:hAnsi="Times New Roman" w:cs="Times New Roman"/>
@@ -5195,6 +5363,7 @@
         </w:rPr>
         <w:t>addChild</w:t>
       </w:r>
+      <w:proofErr w:type="spellEnd"/>
       <w:r>
         <w:rPr>
           <w:rFonts w:ascii="Times New Roman" w:hAnsi="Times New Roman" w:cs="Times New Roman"/>
@@ -5212,6 +5381,7 @@
         </w:rPr>
         <w:t xml:space="preserve">, либо через геттер </w:t>
       </w:r>
+      <w:proofErr w:type="spellStart"/>
       <w:r>
         <w:rPr>
           <w:rFonts w:ascii="Times New Roman" w:hAnsi="Times New Roman" w:cs="Times New Roman"/>
@@ -5222,6 +5392,7 @@
         </w:rPr>
         <w:t>getChildren</w:t>
       </w:r>
+      <w:proofErr w:type="spellEnd"/>
       <w:r>
         <w:rPr>
           <w:rFonts w:ascii="Times New Roman" w:hAnsi="Times New Roman" w:cs="Times New Roman"/>
@@ -5283,8 +5454,45 @@
           <w:sz w:val="24"/>
           <w:szCs w:val="24"/>
         </w:rPr>
-        <w:t xml:space="preserve"> отрисовки сцены необходимо инстанцировать экземпляр компонента </w:t>
-      </w:r>
+        <w:t xml:space="preserve"> </w:t>
+      </w:r>
+      <w:proofErr w:type="spellStart"/>
+      <w:r>
+        <w:rPr>
+          <w:rFonts w:ascii="Times New Roman" w:hAnsi="Times New Roman" w:cs="Times New Roman"/>
+          <w:sz w:val="24"/>
+          <w:szCs w:val="24"/>
+        </w:rPr>
+        <w:t>отрисовки</w:t>
+      </w:r>
+      <w:proofErr w:type="spellEnd"/>
+      <w:r>
+        <w:rPr>
+          <w:rFonts w:ascii="Times New Roman" w:hAnsi="Times New Roman" w:cs="Times New Roman"/>
+          <w:sz w:val="24"/>
+          <w:szCs w:val="24"/>
+        </w:rPr>
+        <w:t xml:space="preserve"> сцены необходимо </w:t>
+      </w:r>
+      <w:proofErr w:type="spellStart"/>
+      <w:r>
+        <w:rPr>
+          <w:rFonts w:ascii="Times New Roman" w:hAnsi="Times New Roman" w:cs="Times New Roman"/>
+          <w:sz w:val="24"/>
+          <w:szCs w:val="24"/>
+        </w:rPr>
+        <w:t>инстанцировать</w:t>
+      </w:r>
+      <w:proofErr w:type="spellEnd"/>
+      <w:r>
+        <w:rPr>
+          <w:rFonts w:ascii="Times New Roman" w:hAnsi="Times New Roman" w:cs="Times New Roman"/>
+          <w:sz w:val="24"/>
+          <w:szCs w:val="24"/>
+        </w:rPr>
+        <w:t xml:space="preserve"> экземпляр компонента </w:t>
+      </w:r>
+      <w:proofErr w:type="spellStart"/>
       <w:r>
         <w:rPr>
           <w:rFonts w:ascii="Times New Roman" w:hAnsi="Times New Roman" w:cs="Times New Roman"/>
@@ -5295,6 +5503,7 @@
         </w:rPr>
         <w:t>GLViewerCanvas</w:t>
       </w:r>
+      <w:proofErr w:type="spellEnd"/>
       <w:r>
         <w:rPr>
           <w:rFonts w:ascii="Times New Roman" w:hAnsi="Times New Roman" w:cs="Times New Roman"/>
@@ -5321,6 +5530,7 @@
         </w:rPr>
         <w:t xml:space="preserve">, и добавить его как составную часть любого компонента, наследующегося от компонента </w:t>
       </w:r>
+      <w:proofErr w:type="spellStart"/>
       <w:r>
         <w:rPr>
           <w:rFonts w:ascii="Times New Roman" w:hAnsi="Times New Roman" w:cs="Times New Roman"/>
@@ -5331,6 +5541,7 @@
         </w:rPr>
         <w:t>javax</w:t>
       </w:r>
+      <w:proofErr w:type="spellEnd"/>
       <w:r>
         <w:rPr>
           <w:rFonts w:ascii="Times New Roman" w:hAnsi="Times New Roman" w:cs="Times New Roman"/>
@@ -5359,6 +5570,7 @@
         </w:rPr>
         <w:t>.</w:t>
       </w:r>
+      <w:proofErr w:type="spellStart"/>
       <w:r>
         <w:rPr>
           <w:rFonts w:ascii="Times New Roman" w:hAnsi="Times New Roman" w:cs="Times New Roman"/>
@@ -5369,6 +5581,7 @@
         </w:rPr>
         <w:t>JFrame</w:t>
       </w:r>
+      <w:proofErr w:type="spellEnd"/>
       <w:r>
         <w:rPr>
           <w:rFonts w:ascii="Times New Roman" w:hAnsi="Times New Roman" w:cs="Times New Roman"/>
@@ -5412,7 +5625,25 @@
           <w:sz w:val="24"/>
           <w:szCs w:val="24"/>
         </w:rPr>
-        <w:t xml:space="preserve">Иерархия классов отрисовки: </w:t>
+        <w:t xml:space="preserve">Иерархия классов </w:t>
+      </w:r>
+      <w:proofErr w:type="spellStart"/>
+      <w:r>
+        <w:rPr>
+          <w:rFonts w:ascii="Times New Roman" w:hAnsi="Times New Roman" w:cs="Times New Roman"/>
+          <w:sz w:val="24"/>
+          <w:szCs w:val="24"/>
+        </w:rPr>
+        <w:t>отрисовки</w:t>
+      </w:r>
+      <w:proofErr w:type="spellEnd"/>
+      <w:r>
+        <w:rPr>
+          <w:rFonts w:ascii="Times New Roman" w:hAnsi="Times New Roman" w:cs="Times New Roman"/>
+          <w:sz w:val="24"/>
+          <w:szCs w:val="24"/>
+        </w:rPr>
+        <w:t xml:space="preserve">: </w:t>
       </w:r>
     </w:p>
     <w:p>
@@ -5431,6 +5662,7 @@
           <w:lang w:val="en-US"/>
         </w:rPr>
       </w:pPr>
+      <w:proofErr w:type="spellStart"/>
       <w:r>
         <w:rPr>
           <w:rFonts w:ascii="Times New Roman" w:hAnsi="Times New Roman" w:cs="Times New Roman"/>
@@ -5441,6 +5673,7 @@
         </w:rPr>
         <w:t>GLViewerCanvas</w:t>
       </w:r>
+      <w:proofErr w:type="spellEnd"/>
       <w:r>
         <w:rPr>
           <w:rFonts w:ascii="Times New Roman" w:hAnsi="Times New Roman" w:cs="Times New Roman"/>
@@ -5502,6 +5735,7 @@
         </w:rPr>
         <w:t xml:space="preserve"> </w:t>
       </w:r>
+      <w:proofErr w:type="spellStart"/>
       <w:r>
         <w:rPr>
           <w:rFonts w:ascii="Times New Roman" w:hAnsi="Times New Roman" w:cs="Times New Roman"/>
@@ -5512,6 +5746,7 @@
         </w:rPr>
         <w:t>OpenGLViewer</w:t>
       </w:r>
+      <w:proofErr w:type="spellEnd"/>
       <w:r>
         <w:rPr>
           <w:rFonts w:ascii="Times New Roman" w:hAnsi="Times New Roman" w:cs="Times New Roman"/>
@@ -5538,6 +5773,7 @@
           <w:lang w:val="en-US"/>
         </w:rPr>
       </w:pPr>
+      <w:proofErr w:type="spellStart"/>
       <w:r>
         <w:rPr>
           <w:rFonts w:ascii="Times New Roman" w:hAnsi="Times New Roman" w:cs="Times New Roman"/>
@@ -5548,6 +5784,7 @@
         </w:rPr>
         <w:t>OpenGLViewer</w:t>
       </w:r>
+      <w:proofErr w:type="spellEnd"/>
       <w:r>
         <w:rPr>
           <w:rFonts w:ascii="Times New Roman" w:hAnsi="Times New Roman" w:cs="Times New Roman"/>
@@ -5609,6 +5846,7 @@
         </w:rPr>
         <w:t xml:space="preserve"> </w:t>
       </w:r>
+      <w:proofErr w:type="spellStart"/>
       <w:r>
         <w:rPr>
           <w:rFonts w:ascii="Times New Roman" w:hAnsi="Times New Roman" w:cs="Times New Roman"/>
@@ -5619,6 +5857,7 @@
         </w:rPr>
         <w:t>GLObject</w:t>
       </w:r>
+      <w:proofErr w:type="spellEnd"/>
       <w:r>
         <w:rPr>
           <w:rFonts w:ascii="Times New Roman" w:hAnsi="Times New Roman" w:cs="Times New Roman"/>
@@ -5642,9 +5881,236 @@
           <w:b/>
           <w:sz w:val="24"/>
           <w:szCs w:val="24"/>
+        </w:rPr>
+      </w:pPr>
+      <w:proofErr w:type="spellStart"/>
+      <w:r>
+        <w:rPr>
+          <w:rFonts w:ascii="Times New Roman" w:hAnsi="Times New Roman" w:cs="Times New Roman"/>
+          <w:b/>
+          <w:sz w:val="24"/>
+          <w:szCs w:val="24"/>
           <w:lang w:val="en-US"/>
         </w:rPr>
-      </w:pPr>
+        <w:t>GLObject</w:t>
+      </w:r>
+      <w:proofErr w:type="spellEnd"/>
+      <w:r>
+        <w:rPr>
+          <w:rFonts w:ascii="Times New Roman" w:hAnsi="Times New Roman" w:cs="Times New Roman"/>
+          <w:sz w:val="24"/>
+          <w:szCs w:val="24"/>
+        </w:rPr>
+        <w:t xml:space="preserve"> </w:t>
+      </w:r>
+      <w:r>
+        <w:rPr>
+          <w:rFonts w:ascii="Times New Roman" w:hAnsi="Times New Roman" w:cs="Times New Roman"/>
+          <w:sz w:val="24"/>
+          <w:szCs w:val="24"/>
+        </w:rPr>
+        <w:t>может</w:t>
+      </w:r>
+      <w:r>
+        <w:rPr>
+          <w:rFonts w:ascii="Times New Roman" w:hAnsi="Times New Roman" w:cs="Times New Roman"/>
+          <w:sz w:val="24"/>
+          <w:szCs w:val="24"/>
+        </w:rPr>
+        <w:t xml:space="preserve"> </w:t>
+      </w:r>
+      <w:r>
+        <w:rPr>
+          <w:rFonts w:ascii="Times New Roman" w:hAnsi="Times New Roman" w:cs="Times New Roman"/>
+          <w:sz w:val="24"/>
+          <w:szCs w:val="24"/>
+        </w:rPr>
+        <w:t>содержать</w:t>
+      </w:r>
+      <w:r>
+        <w:rPr>
+          <w:rFonts w:ascii="Times New Roman" w:hAnsi="Times New Roman" w:cs="Times New Roman"/>
+          <w:sz w:val="24"/>
+          <w:szCs w:val="24"/>
+        </w:rPr>
+        <w:t xml:space="preserve"> </w:t>
+      </w:r>
+      <w:r>
+        <w:rPr>
+          <w:rFonts w:ascii="Times New Roman" w:hAnsi="Times New Roman" w:cs="Times New Roman"/>
+          <w:sz w:val="24"/>
+          <w:szCs w:val="24"/>
+        </w:rPr>
+        <w:t>или</w:t>
+      </w:r>
+      <w:r>
+        <w:rPr>
+          <w:rFonts w:ascii="Times New Roman" w:hAnsi="Times New Roman" w:cs="Times New Roman"/>
+          <w:sz w:val="24"/>
+          <w:szCs w:val="24"/>
+        </w:rPr>
+        <w:t xml:space="preserve"> </w:t>
+      </w:r>
+      <w:r>
+        <w:rPr>
+          <w:rFonts w:ascii="Times New Roman" w:hAnsi="Times New Roman" w:cs="Times New Roman"/>
+          <w:sz w:val="24"/>
+          <w:szCs w:val="24"/>
+        </w:rPr>
+        <w:t>не</w:t>
+      </w:r>
+      <w:r>
+        <w:rPr>
+          <w:rFonts w:ascii="Times New Roman" w:hAnsi="Times New Roman" w:cs="Times New Roman"/>
+          <w:sz w:val="24"/>
+          <w:szCs w:val="24"/>
+        </w:rPr>
+        <w:t xml:space="preserve"> </w:t>
+      </w:r>
+      <w:r>
+        <w:rPr>
+          <w:rFonts w:ascii="Times New Roman" w:hAnsi="Times New Roman" w:cs="Times New Roman"/>
+          <w:sz w:val="24"/>
+          <w:szCs w:val="24"/>
+        </w:rPr>
+        <w:t>содержать</w:t>
+      </w:r>
+      <w:r>
+        <w:rPr>
+          <w:rFonts w:ascii="Times New Roman" w:hAnsi="Times New Roman" w:cs="Times New Roman"/>
+          <w:sz w:val="24"/>
+          <w:szCs w:val="24"/>
+        </w:rPr>
+        <w:t xml:space="preserve"> </w:t>
+      </w:r>
+      <w:r>
+        <w:rPr>
+          <w:rFonts w:ascii="Times New Roman" w:hAnsi="Times New Roman" w:cs="Times New Roman"/>
+          <w:sz w:val="24"/>
+          <w:szCs w:val="24"/>
+        </w:rPr>
+        <w:t>ссылки</w:t>
+      </w:r>
+      <w:r>
+        <w:rPr>
+          <w:rFonts w:ascii="Times New Roman" w:hAnsi="Times New Roman" w:cs="Times New Roman"/>
+          <w:sz w:val="24"/>
+          <w:szCs w:val="24"/>
+        </w:rPr>
+        <w:t xml:space="preserve"> </w:t>
+      </w:r>
+      <w:r>
+        <w:rPr>
+          <w:rFonts w:ascii="Times New Roman" w:hAnsi="Times New Roman" w:cs="Times New Roman"/>
+          <w:sz w:val="24"/>
+          <w:szCs w:val="24"/>
+        </w:rPr>
+        <w:t>на</w:t>
+      </w:r>
+      <w:r>
+        <w:rPr>
+          <w:rFonts w:ascii="Times New Roman" w:hAnsi="Times New Roman" w:cs="Times New Roman"/>
+          <w:sz w:val="24"/>
+          <w:szCs w:val="24"/>
+        </w:rPr>
+        <w:t xml:space="preserve"> </w:t>
+      </w:r>
+      <w:r>
+        <w:rPr>
+          <w:rFonts w:ascii="Times New Roman" w:hAnsi="Times New Roman" w:cs="Times New Roman"/>
+          <w:sz w:val="24"/>
+          <w:szCs w:val="24"/>
+        </w:rPr>
+        <w:t>потомков</w:t>
+      </w:r>
+      <w:r>
+        <w:rPr>
+          <w:rFonts w:ascii="Times New Roman" w:hAnsi="Times New Roman" w:cs="Times New Roman"/>
+          <w:sz w:val="24"/>
+          <w:szCs w:val="24"/>
+        </w:rPr>
+        <w:t xml:space="preserve"> </w:t>
+      </w:r>
+      <w:r>
+        <w:rPr>
+          <w:rFonts w:ascii="Times New Roman" w:hAnsi="Times New Roman" w:cs="Times New Roman"/>
+          <w:sz w:val="24"/>
+          <w:szCs w:val="24"/>
+        </w:rPr>
+        <w:t>такого</w:t>
+      </w:r>
+      <w:r>
+        <w:rPr>
+          <w:rFonts w:ascii="Times New Roman" w:hAnsi="Times New Roman" w:cs="Times New Roman"/>
+          <w:sz w:val="24"/>
+          <w:szCs w:val="24"/>
+        </w:rPr>
+        <w:t xml:space="preserve"> </w:t>
+      </w:r>
+      <w:r>
+        <w:rPr>
+          <w:rFonts w:ascii="Times New Roman" w:hAnsi="Times New Roman" w:cs="Times New Roman"/>
+          <w:sz w:val="24"/>
+          <w:szCs w:val="24"/>
+        </w:rPr>
+        <w:t>же</w:t>
+      </w:r>
+      <w:r>
+        <w:rPr>
+          <w:rFonts w:ascii="Times New Roman" w:hAnsi="Times New Roman" w:cs="Times New Roman"/>
+          <w:sz w:val="24"/>
+          <w:szCs w:val="24"/>
+        </w:rPr>
+        <w:t xml:space="preserve"> </w:t>
+      </w:r>
+      <w:r>
+        <w:rPr>
+          <w:rFonts w:ascii="Times New Roman" w:hAnsi="Times New Roman" w:cs="Times New Roman"/>
+          <w:sz w:val="24"/>
+          <w:szCs w:val="24"/>
+        </w:rPr>
+        <w:t>класса</w:t>
+      </w:r>
+      <w:r>
+        <w:rPr>
+          <w:rFonts w:ascii="Times New Roman" w:hAnsi="Times New Roman" w:cs="Times New Roman"/>
+          <w:sz w:val="24"/>
+          <w:szCs w:val="24"/>
+        </w:rPr>
+        <w:t xml:space="preserve"> </w:t>
+      </w:r>
+      <w:r>
+        <w:rPr>
+          <w:rFonts w:ascii="Times New Roman" w:hAnsi="Times New Roman" w:cs="Times New Roman"/>
+          <w:sz w:val="24"/>
+          <w:szCs w:val="24"/>
+        </w:rPr>
+        <w:t>в</w:t>
+      </w:r>
+      <w:r>
+        <w:rPr>
+          <w:rFonts w:ascii="Times New Roman" w:hAnsi="Times New Roman" w:cs="Times New Roman"/>
+          <w:sz w:val="24"/>
+          <w:szCs w:val="24"/>
+        </w:rPr>
+        <w:t xml:space="preserve"> </w:t>
+      </w:r>
+      <w:r>
+        <w:rPr>
+          <w:rFonts w:ascii="Times New Roman" w:hAnsi="Times New Roman" w:cs="Times New Roman"/>
+          <w:sz w:val="24"/>
+          <w:szCs w:val="24"/>
+        </w:rPr>
+        <w:t>списке</w:t>
+      </w:r>
+      <w:r>
+        <w:rPr>
+          <w:rFonts w:ascii="Times New Roman" w:hAnsi="Times New Roman" w:cs="Times New Roman"/>
+          <w:sz w:val="24"/>
+          <w:szCs w:val="24"/>
+        </w:rPr>
+        <w:t xml:space="preserve"> </w:t>
+      </w:r>
       <w:r>
         <w:rPr>
           <w:rFonts w:ascii="Times New Roman" w:hAnsi="Times New Roman" w:cs="Times New Roman"/>
@@ -5653,247 +6119,16 @@
           <w:szCs w:val="24"/>
           <w:lang w:val="en-US"/>
         </w:rPr>
-        <w:t>GLObject</w:t>
-      </w:r>
-      <w:r>
-        <w:rPr>
-          <w:rFonts w:ascii="Times New Roman" w:hAnsi="Times New Roman" w:cs="Times New Roman"/>
-          <w:sz w:val="24"/>
-          <w:szCs w:val="24"/>
-          <w:lang w:val="en-US"/>
-        </w:rPr>
-        <w:t xml:space="preserve"> </w:t>
-      </w:r>
-      <w:r>
-        <w:rPr>
-          <w:rFonts w:ascii="Times New Roman" w:hAnsi="Times New Roman" w:cs="Times New Roman"/>
-          <w:sz w:val="24"/>
-          <w:szCs w:val="24"/>
-        </w:rPr>
-        <w:t>может</w:t>
-      </w:r>
-      <w:r>
-        <w:rPr>
-          <w:rFonts w:ascii="Times New Roman" w:hAnsi="Times New Roman" w:cs="Times New Roman"/>
-          <w:sz w:val="24"/>
-          <w:szCs w:val="24"/>
-          <w:lang w:val="en-US"/>
-        </w:rPr>
-        <w:t xml:space="preserve"> </w:t>
-      </w:r>
-      <w:r>
-        <w:rPr>
-          <w:rFonts w:ascii="Times New Roman" w:hAnsi="Times New Roman" w:cs="Times New Roman"/>
-          <w:sz w:val="24"/>
-          <w:szCs w:val="24"/>
-        </w:rPr>
-        <w:t>содержать</w:t>
-      </w:r>
-      <w:r>
-        <w:rPr>
-          <w:rFonts w:ascii="Times New Roman" w:hAnsi="Times New Roman" w:cs="Times New Roman"/>
-          <w:sz w:val="24"/>
-          <w:szCs w:val="24"/>
-          <w:lang w:val="en-US"/>
-        </w:rPr>
-        <w:t xml:space="preserve"> </w:t>
-      </w:r>
-      <w:r>
-        <w:rPr>
-          <w:rFonts w:ascii="Times New Roman" w:hAnsi="Times New Roman" w:cs="Times New Roman"/>
-          <w:sz w:val="24"/>
-          <w:szCs w:val="24"/>
-        </w:rPr>
-        <w:t>или</w:t>
-      </w:r>
-      <w:r>
-        <w:rPr>
-          <w:rFonts w:ascii="Times New Roman" w:hAnsi="Times New Roman" w:cs="Times New Roman"/>
-          <w:sz w:val="24"/>
-          <w:szCs w:val="24"/>
-          <w:lang w:val="en-US"/>
-        </w:rPr>
-        <w:t xml:space="preserve"> </w:t>
-      </w:r>
-      <w:r>
-        <w:rPr>
-          <w:rFonts w:ascii="Times New Roman" w:hAnsi="Times New Roman" w:cs="Times New Roman"/>
-          <w:sz w:val="24"/>
-          <w:szCs w:val="24"/>
-        </w:rPr>
-        <w:t>не</w:t>
-      </w:r>
-      <w:r>
-        <w:rPr>
-          <w:rFonts w:ascii="Times New Roman" w:hAnsi="Times New Roman" w:cs="Times New Roman"/>
-          <w:sz w:val="24"/>
-          <w:szCs w:val="24"/>
-          <w:lang w:val="en-US"/>
-        </w:rPr>
-        <w:t xml:space="preserve"> </w:t>
-      </w:r>
-      <w:r>
-        <w:rPr>
-          <w:rFonts w:ascii="Times New Roman" w:hAnsi="Times New Roman" w:cs="Times New Roman"/>
-          <w:sz w:val="24"/>
-          <w:szCs w:val="24"/>
-        </w:rPr>
-        <w:t>содержать</w:t>
-      </w:r>
-      <w:r>
-        <w:rPr>
-          <w:rFonts w:ascii="Times New Roman" w:hAnsi="Times New Roman" w:cs="Times New Roman"/>
-          <w:sz w:val="24"/>
-          <w:szCs w:val="24"/>
-          <w:lang w:val="en-US"/>
-        </w:rPr>
-        <w:t xml:space="preserve"> </w:t>
-      </w:r>
-      <w:r>
-        <w:rPr>
-          <w:rFonts w:ascii="Times New Roman" w:hAnsi="Times New Roman" w:cs="Times New Roman"/>
-          <w:sz w:val="24"/>
-          <w:szCs w:val="24"/>
-        </w:rPr>
-        <w:t>ссылки</w:t>
-      </w:r>
-      <w:r>
-        <w:rPr>
-          <w:rFonts w:ascii="Times New Roman" w:hAnsi="Times New Roman" w:cs="Times New Roman"/>
-          <w:sz w:val="24"/>
-          <w:szCs w:val="24"/>
-          <w:lang w:val="en-US"/>
-        </w:rPr>
-        <w:t xml:space="preserve"> </w:t>
-      </w:r>
-      <w:r>
-        <w:rPr>
-          <w:rFonts w:ascii="Times New Roman" w:hAnsi="Times New Roman" w:cs="Times New Roman"/>
-          <w:sz w:val="24"/>
-          <w:szCs w:val="24"/>
-        </w:rPr>
-        <w:t>на</w:t>
-      </w:r>
-      <w:r>
-        <w:rPr>
-          <w:rFonts w:ascii="Times New Roman" w:hAnsi="Times New Roman" w:cs="Times New Roman"/>
-          <w:sz w:val="24"/>
-          <w:szCs w:val="24"/>
-          <w:lang w:val="en-US"/>
-        </w:rPr>
-        <w:t xml:space="preserve"> </w:t>
-      </w:r>
-      <w:r>
-        <w:rPr>
-          <w:rFonts w:ascii="Times New Roman" w:hAnsi="Times New Roman" w:cs="Times New Roman"/>
-          <w:sz w:val="24"/>
-          <w:szCs w:val="24"/>
-        </w:rPr>
-        <w:t>потомков</w:t>
-      </w:r>
-      <w:r>
-        <w:rPr>
-          <w:rFonts w:ascii="Times New Roman" w:hAnsi="Times New Roman" w:cs="Times New Roman"/>
-          <w:sz w:val="24"/>
-          <w:szCs w:val="24"/>
-          <w:lang w:val="en-US"/>
-        </w:rPr>
-        <w:t xml:space="preserve"> </w:t>
-      </w:r>
-      <w:r>
-        <w:rPr>
-          <w:rFonts w:ascii="Times New Roman" w:hAnsi="Times New Roman" w:cs="Times New Roman"/>
-          <w:sz w:val="24"/>
-          <w:szCs w:val="24"/>
-        </w:rPr>
-        <w:t>такого</w:t>
-      </w:r>
-      <w:r>
-        <w:rPr>
-          <w:rFonts w:ascii="Times New Roman" w:hAnsi="Times New Roman" w:cs="Times New Roman"/>
-          <w:sz w:val="24"/>
-          <w:szCs w:val="24"/>
-          <w:lang w:val="en-US"/>
-        </w:rPr>
-        <w:t xml:space="preserve"> </w:t>
-      </w:r>
-      <w:r>
-        <w:rPr>
-          <w:rFonts w:ascii="Times New Roman" w:hAnsi="Times New Roman" w:cs="Times New Roman"/>
-          <w:sz w:val="24"/>
-          <w:szCs w:val="24"/>
-        </w:rPr>
-        <w:t>же</w:t>
-      </w:r>
-      <w:r>
-        <w:rPr>
-          <w:rFonts w:ascii="Times New Roman" w:hAnsi="Times New Roman" w:cs="Times New Roman"/>
-          <w:sz w:val="24"/>
-          <w:szCs w:val="24"/>
-          <w:lang w:val="en-US"/>
-        </w:rPr>
-        <w:t xml:space="preserve"> </w:t>
-      </w:r>
-      <w:r>
-        <w:rPr>
-          <w:rFonts w:ascii="Times New Roman" w:hAnsi="Times New Roman" w:cs="Times New Roman"/>
-          <w:sz w:val="24"/>
-          <w:szCs w:val="24"/>
-        </w:rPr>
-        <w:t>класса</w:t>
-      </w:r>
-      <w:r>
-        <w:rPr>
-          <w:rFonts w:ascii="Times New Roman" w:hAnsi="Times New Roman" w:cs="Times New Roman"/>
-          <w:sz w:val="24"/>
-          <w:szCs w:val="24"/>
-          <w:lang w:val="en-US"/>
-        </w:rPr>
-        <w:t xml:space="preserve"> </w:t>
-      </w:r>
-      <w:r>
-        <w:rPr>
-          <w:rFonts w:ascii="Times New Roman" w:hAnsi="Times New Roman" w:cs="Times New Roman"/>
-          <w:sz w:val="24"/>
-          <w:szCs w:val="24"/>
-        </w:rPr>
-        <w:t>в</w:t>
-      </w:r>
-      <w:r>
-        <w:rPr>
-          <w:rFonts w:ascii="Times New Roman" w:hAnsi="Times New Roman" w:cs="Times New Roman"/>
-          <w:sz w:val="24"/>
-          <w:szCs w:val="24"/>
-          <w:lang w:val="en-US"/>
-        </w:rPr>
-        <w:t xml:space="preserve"> </w:t>
-      </w:r>
-      <w:r>
-        <w:rPr>
-          <w:rFonts w:ascii="Times New Roman" w:hAnsi="Times New Roman" w:cs="Times New Roman"/>
-          <w:sz w:val="24"/>
-          <w:szCs w:val="24"/>
-        </w:rPr>
-        <w:t>списке</w:t>
-      </w:r>
-      <w:r>
-        <w:rPr>
-          <w:rFonts w:ascii="Times New Roman" w:hAnsi="Times New Roman" w:cs="Times New Roman"/>
-          <w:sz w:val="24"/>
-          <w:szCs w:val="24"/>
-          <w:lang w:val="en-US"/>
-        </w:rPr>
-        <w:t xml:space="preserve"> </w:t>
-      </w:r>
-      <w:r>
-        <w:rPr>
-          <w:rFonts w:ascii="Times New Roman" w:hAnsi="Times New Roman" w:cs="Times New Roman"/>
-          <w:b/>
-          <w:sz w:val="24"/>
-          <w:szCs w:val="24"/>
-          <w:lang w:val="en-US"/>
-        </w:rPr>
-        <w:t>children.</w:t>
+        <w:t>children</w:t>
+      </w:r>
+      <w:r>
+        <w:rPr>
+          <w:rFonts w:ascii="Times New Roman" w:hAnsi="Times New Roman" w:cs="Times New Roman"/>
+          <w:b/>
+          <w:sz w:val="24"/>
+          <w:szCs w:val="24"/>
+        </w:rPr>
+        <w:t>.</w:t>
       </w:r>
     </w:p>
     <w:p>
@@ -5912,7 +6147,25 @@
           <w:sz w:val="24"/>
           <w:szCs w:val="24"/>
         </w:rPr>
-        <w:t xml:space="preserve">Поскольку данные классы являются «бинами» </w:t>
+        <w:t>Поскольку данные классы являются «</w:t>
+      </w:r>
+      <w:proofErr w:type="spellStart"/>
+      <w:r>
+        <w:rPr>
+          <w:rFonts w:ascii="Times New Roman" w:hAnsi="Times New Roman" w:cs="Times New Roman"/>
+          <w:sz w:val="24"/>
+          <w:szCs w:val="24"/>
+        </w:rPr>
+        <w:t>бинами</w:t>
+      </w:r>
+      <w:proofErr w:type="spellEnd"/>
+      <w:r>
+        <w:rPr>
+          <w:rFonts w:ascii="Times New Roman" w:hAnsi="Times New Roman" w:cs="Times New Roman"/>
+          <w:sz w:val="24"/>
+          <w:szCs w:val="24"/>
+        </w:rPr>
+        <w:t xml:space="preserve">» </w:t>
       </w:r>
       <w:r>
         <w:rPr>
@@ -5953,7 +6206,43 @@
           <w:sz w:val="24"/>
           <w:szCs w:val="24"/>
         </w:rPr>
-        <w:t>основные их поля являются доступными через сеттеры и геттеры.</w:t>
+        <w:t xml:space="preserve">основные их поля являются доступными </w:t>
+      </w:r>
+      <w:proofErr w:type="gramStart"/>
+      <w:r>
+        <w:rPr>
+          <w:rFonts w:ascii="Times New Roman" w:hAnsi="Times New Roman" w:cs="Times New Roman"/>
+          <w:sz w:val="24"/>
+          <w:szCs w:val="24"/>
+        </w:rPr>
+        <w:t>через</w:t>
+      </w:r>
+      <w:proofErr w:type="gramEnd"/>
+      <w:r>
+        <w:rPr>
+          <w:rFonts w:ascii="Times New Roman" w:hAnsi="Times New Roman" w:cs="Times New Roman"/>
+          <w:sz w:val="24"/>
+          <w:szCs w:val="24"/>
+        </w:rPr>
+        <w:t xml:space="preserve"> </w:t>
+      </w:r>
+      <w:proofErr w:type="gramStart"/>
+      <w:r>
+        <w:rPr>
+          <w:rFonts w:ascii="Times New Roman" w:hAnsi="Times New Roman" w:cs="Times New Roman"/>
+          <w:sz w:val="24"/>
+          <w:szCs w:val="24"/>
+        </w:rPr>
+        <w:t>сеттеры</w:t>
+      </w:r>
+      <w:proofErr w:type="gramEnd"/>
+      <w:r>
+        <w:rPr>
+          <w:rFonts w:ascii="Times New Roman" w:hAnsi="Times New Roman" w:cs="Times New Roman"/>
+          <w:sz w:val="24"/>
+          <w:szCs w:val="24"/>
+        </w:rPr>
+        <w:t xml:space="preserve"> и геттеры.</w:t>
       </w:r>
     </w:p>
     <w:p>
@@ -5983,8 +6272,27 @@
           <w:sz w:val="24"/>
           <w:szCs w:val="24"/>
         </w:rPr>
-        <w:t xml:space="preserve">Для удобства отрисовки всей сцены в классе </w:t>
-      </w:r>
+        <w:t xml:space="preserve">Для удобства </w:t>
+      </w:r>
+      <w:proofErr w:type="spellStart"/>
+      <w:r>
+        <w:rPr>
+          <w:rFonts w:ascii="Times New Roman" w:hAnsi="Times New Roman" w:cs="Times New Roman"/>
+          <w:sz w:val="24"/>
+          <w:szCs w:val="24"/>
+        </w:rPr>
+        <w:t>отрисовки</w:t>
+      </w:r>
+      <w:proofErr w:type="spellEnd"/>
+      <w:r>
+        <w:rPr>
+          <w:rFonts w:ascii="Times New Roman" w:hAnsi="Times New Roman" w:cs="Times New Roman"/>
+          <w:sz w:val="24"/>
+          <w:szCs w:val="24"/>
+        </w:rPr>
+        <w:t xml:space="preserve"> всей сцены в классе </w:t>
+      </w:r>
+      <w:proofErr w:type="spellStart"/>
       <w:r>
         <w:rPr>
           <w:rFonts w:ascii="Times New Roman" w:hAnsi="Times New Roman" w:cs="Times New Roman"/>
@@ -5995,6 +6303,7 @@
         </w:rPr>
         <w:t>GLObject</w:t>
       </w:r>
+      <w:proofErr w:type="spellEnd"/>
       <w:r>
         <w:rPr>
           <w:rFonts w:ascii="Times New Roman" w:hAnsi="Times New Roman" w:cs="Times New Roman"/>
@@ -6011,6 +6320,7 @@
         </w:rPr>
         <w:t xml:space="preserve">присутствует рекурсивный метод </w:t>
       </w:r>
+      <w:proofErr w:type="spellStart"/>
       <w:r>
         <w:rPr>
           <w:rFonts w:ascii="Times New Roman" w:hAnsi="Times New Roman" w:cs="Times New Roman"/>
@@ -6021,6 +6331,7 @@
         </w:rPr>
         <w:t>drawTree</w:t>
       </w:r>
+      <w:proofErr w:type="spellEnd"/>
       <w:r>
         <w:rPr>
           <w:rFonts w:ascii="Times New Roman" w:hAnsi="Times New Roman" w:cs="Times New Roman"/>
@@ -6036,7 +6347,25 @@
           <w:sz w:val="24"/>
           <w:szCs w:val="24"/>
         </w:rPr>
-        <w:t>, отрисовывающий данный объект и все его потомки.</w:t>
+        <w:t xml:space="preserve">, </w:t>
+      </w:r>
+      <w:proofErr w:type="spellStart"/>
+      <w:r>
+        <w:rPr>
+          <w:rFonts w:ascii="Times New Roman" w:hAnsi="Times New Roman" w:cs="Times New Roman"/>
+          <w:sz w:val="24"/>
+          <w:szCs w:val="24"/>
+        </w:rPr>
+        <w:t>отрисовывающий</w:t>
+      </w:r>
+      <w:proofErr w:type="spellEnd"/>
+      <w:r>
+        <w:rPr>
+          <w:rFonts w:ascii="Times New Roman" w:hAnsi="Times New Roman" w:cs="Times New Roman"/>
+          <w:sz w:val="24"/>
+          <w:szCs w:val="24"/>
+        </w:rPr>
+        <w:t xml:space="preserve"> данный объект и все его потомки.</w:t>
       </w:r>
     </w:p>
     <w:p>
@@ -6131,8 +6460,27 @@
           <w:sz w:val="24"/>
           <w:szCs w:val="24"/>
         </w:rPr>
-        <w:t xml:space="preserve">да отрисованной сцены на экран в качестве выходных данных и использования графа сцены в качестве входных данных для компонента </w:t>
-      </w:r>
+        <w:t xml:space="preserve">да </w:t>
+      </w:r>
+      <w:proofErr w:type="spellStart"/>
+      <w:r>
+        <w:rPr>
+          <w:rFonts w:ascii="Times New Roman" w:hAnsi="Times New Roman" w:cs="Times New Roman"/>
+          <w:sz w:val="24"/>
+          <w:szCs w:val="24"/>
+        </w:rPr>
+        <w:t>отрисованной</w:t>
+      </w:r>
+      <w:proofErr w:type="spellEnd"/>
+      <w:r>
+        <w:rPr>
+          <w:rFonts w:ascii="Times New Roman" w:hAnsi="Times New Roman" w:cs="Times New Roman"/>
+          <w:sz w:val="24"/>
+          <w:szCs w:val="24"/>
+        </w:rPr>
+        <w:t xml:space="preserve"> сцены на экран в качестве выходных данных и использования графа сцены в качестве входных данных для компонента </w:t>
+      </w:r>
+      <w:proofErr w:type="spellStart"/>
       <w:r>
         <w:rPr>
           <w:rFonts w:ascii="Times New Roman" w:hAnsi="Times New Roman" w:cs="Times New Roman"/>
@@ -6142,6 +6490,7 @@
         </w:rPr>
         <w:t>OpenGLViewer</w:t>
       </w:r>
+      <w:proofErr w:type="spellEnd"/>
       <w:r>
         <w:rPr>
           <w:rFonts w:ascii="Times New Roman" w:hAnsi="Times New Roman" w:cs="Times New Roman"/>
@@ -6267,6 +6616,7 @@
         </w:rPr>
         <w:t>.</w:t>
       </w:r>
+      <w:proofErr w:type="spellStart"/>
       <w:r>
         <w:rPr>
           <w:rFonts w:ascii="Times New Roman" w:hAnsi="Times New Roman" w:cs="Times New Roman"/>
@@ -6276,6 +6626,7 @@
         </w:rPr>
         <w:t>lang</w:t>
       </w:r>
+      <w:proofErr w:type="spellEnd"/>
       <w:r>
         <w:rPr>
           <w:rFonts w:ascii="Times New Roman" w:hAnsi="Times New Roman" w:cs="Times New Roman"/>
@@ -6284,6 +6635,7 @@
         </w:rPr>
         <w:t>.</w:t>
       </w:r>
+      <w:proofErr w:type="spellStart"/>
       <w:r>
         <w:rPr>
           <w:rFonts w:ascii="Times New Roman" w:hAnsi="Times New Roman" w:cs="Times New Roman"/>
@@ -6293,6 +6645,7 @@
         </w:rPr>
         <w:t>IllegalArgumentException</w:t>
       </w:r>
+      <w:proofErr w:type="spellEnd"/>
       <w:r>
         <w:rPr>
           <w:rFonts w:ascii="Times New Roman" w:hAnsi="Times New Roman" w:cs="Times New Roman"/>
@@ -6402,7 +6755,25 @@
           <w:sz w:val="24"/>
           <w:szCs w:val="24"/>
         </w:rPr>
-        <w:t xml:space="preserve">На экране отрисовки при включенном свойстве отображается отладочный текст, содержащий информацию о количестве объектов, текущем угле поворота камеры, </w:t>
+        <w:t xml:space="preserve">На экране </w:t>
+      </w:r>
+      <w:proofErr w:type="spellStart"/>
+      <w:r>
+        <w:rPr>
+          <w:rFonts w:ascii="Times New Roman" w:hAnsi="Times New Roman" w:cs="Times New Roman"/>
+          <w:sz w:val="24"/>
+          <w:szCs w:val="24"/>
+        </w:rPr>
+        <w:t>отрисовки</w:t>
+      </w:r>
+      <w:proofErr w:type="spellEnd"/>
+      <w:r>
+        <w:rPr>
+          <w:rFonts w:ascii="Times New Roman" w:hAnsi="Times New Roman" w:cs="Times New Roman"/>
+          <w:sz w:val="24"/>
+          <w:szCs w:val="24"/>
+        </w:rPr>
+        <w:t xml:space="preserve"> при включенном свойстве отображается отладочный текст, содержащий информацию о количестве объектов, текущем угле поворота камеры, </w:t>
       </w:r>
       <w:r>
         <w:rPr>
@@ -6517,7 +6888,6 @@
           <w:i/>
           <w:sz w:val="24"/>
           <w:szCs w:val="24"/>
-          <w:lang w:val="en-US"/>
         </w:rPr>
         <w:t xml:space="preserve"> 1. </w:t>
       </w:r>
@@ -6539,7 +6909,6 @@
           <w:b/>
           <w:sz w:val="24"/>
           <w:szCs w:val="24"/>
-          <w:lang w:val="en-US"/>
         </w:rPr>
       </w:pPr>
       <w:r>
@@ -6567,7 +6936,6 @@
           <w:b/>
           <w:sz w:val="24"/>
           <w:szCs w:val="24"/>
-          <w:lang w:val="en-US"/>
         </w:rPr>
         <w:t xml:space="preserve"> </w:t>
       </w:r>
@@ -7011,9 +7379,11 @@
               <w:pStyle w:val="ad"/>
               <w:jc w:val="center"/>
             </w:pPr>
+            <w:proofErr w:type="gramStart"/>
             <w:r>
               <w:t>замененных</w:t>
             </w:r>
+            <w:proofErr w:type="gramEnd"/>
           </w:p>
         </w:tc>
         <w:tc>
@@ -11679,13 +12049,23 @@
               <w:szCs w:val="24"/>
             </w:rPr>
           </w:pPr>
+          <w:proofErr w:type="spellStart"/>
           <w:r>
             <w:rPr>
               <w:rFonts w:ascii="Times New Roman" w:hAnsi="Times New Roman" w:cs="Times New Roman"/>
               <w:sz w:val="24"/>
               <w:szCs w:val="24"/>
             </w:rPr>
-            <w:t>Взам. Инв. №</w:t>
+            <w:t>Взам</w:t>
+          </w:r>
+          <w:proofErr w:type="spellEnd"/>
+          <w:r>
+            <w:rPr>
+              <w:rFonts w:ascii="Times New Roman" w:hAnsi="Times New Roman" w:cs="Times New Roman"/>
+              <w:sz w:val="24"/>
+              <w:szCs w:val="24"/>
+            </w:rPr>
+            <w:t>. Инв. №</w:t>
           </w:r>
         </w:p>
       </w:tc>
@@ -11710,7 +12090,25 @@
               <w:sz w:val="24"/>
               <w:szCs w:val="24"/>
             </w:rPr>
-            <w:t>Инв. № дубл.</w:t>
+            <w:t xml:space="preserve">Инв. № </w:t>
+          </w:r>
+          <w:proofErr w:type="spellStart"/>
+          <w:r>
+            <w:rPr>
+              <w:rFonts w:ascii="Times New Roman" w:hAnsi="Times New Roman" w:cs="Times New Roman"/>
+              <w:sz w:val="24"/>
+              <w:szCs w:val="24"/>
+            </w:rPr>
+            <w:t>дубл</w:t>
+          </w:r>
+          <w:proofErr w:type="spellEnd"/>
+          <w:r>
+            <w:rPr>
+              <w:rFonts w:ascii="Times New Roman" w:hAnsi="Times New Roman" w:cs="Times New Roman"/>
+              <w:sz w:val="24"/>
+              <w:szCs w:val="24"/>
+            </w:rPr>
+            <w:t>.</w:t>
           </w:r>
         </w:p>
       </w:tc>
@@ -12214,13 +12612,23 @@
               <w:szCs w:val="24"/>
             </w:rPr>
           </w:pPr>
+          <w:proofErr w:type="spellStart"/>
           <w:r>
             <w:rPr>
               <w:rFonts w:ascii="Times New Roman" w:hAnsi="Times New Roman" w:cs="Times New Roman"/>
               <w:sz w:val="24"/>
               <w:szCs w:val="24"/>
             </w:rPr>
-            <w:t>Взам. Инв. №</w:t>
+            <w:t>Взам</w:t>
+          </w:r>
+          <w:proofErr w:type="spellEnd"/>
+          <w:r>
+            <w:rPr>
+              <w:rFonts w:ascii="Times New Roman" w:hAnsi="Times New Roman" w:cs="Times New Roman"/>
+              <w:sz w:val="24"/>
+              <w:szCs w:val="24"/>
+            </w:rPr>
+            <w:t>. Инв. №</w:t>
           </w:r>
         </w:p>
       </w:tc>
@@ -12245,7 +12653,25 @@
               <w:sz w:val="24"/>
               <w:szCs w:val="24"/>
             </w:rPr>
-            <w:t>Инв. № дубл.</w:t>
+            <w:t xml:space="preserve">Инв. № </w:t>
+          </w:r>
+          <w:proofErr w:type="spellStart"/>
+          <w:r>
+            <w:rPr>
+              <w:rFonts w:ascii="Times New Roman" w:hAnsi="Times New Roman" w:cs="Times New Roman"/>
+              <w:sz w:val="24"/>
+              <w:szCs w:val="24"/>
+            </w:rPr>
+            <w:t>дубл</w:t>
+          </w:r>
+          <w:proofErr w:type="spellEnd"/>
+          <w:r>
+            <w:rPr>
+              <w:rFonts w:ascii="Times New Roman" w:hAnsi="Times New Roman" w:cs="Times New Roman"/>
+              <w:sz w:val="24"/>
+              <w:szCs w:val="24"/>
+            </w:rPr>
+            <w:t>.</w:t>
           </w:r>
         </w:p>
       </w:tc>
@@ -12407,7 +12833,7 @@
             <w:sz w:val="24"/>
             <w:szCs w:val="24"/>
           </w:rPr>
-          <w:t>4</w:t>
+          <w:t>11</w:t>
         </w:r>
         <w:r>
           <w:rPr>
@@ -19091,7 +19517,7 @@
   <a:extraClrSchemeLst/>
   <a:extLst>
     <a:ext uri="{05A4C25C-085E-4340-85A3-A5531E510DB2}">
-      <thm15:themeFamily xmlns:thm15="http://schemas.microsoft.com/office/thememl/2012/main" xmlns="" name="Office Theme" id="{62F939B6-93AF-4DB8-9C6B-D6C7DFDC589F}" vid="{4A3C46E8-61CC-4603-A589-7422A47A8E4A}"/>
+      <thm15:themeFamily xmlns="" xmlns:thm15="http://schemas.microsoft.com/office/thememl/2012/main" name="Office Theme" id="{62F939B6-93AF-4DB8-9C6B-D6C7DFDC589F}" vid="{4A3C46E8-61CC-4603-A589-7422A47A8E4A}"/>
     </a:ext>
   </a:extLst>
 </a:theme>
@@ -19102,7 +19528,7 @@
 </file>
 
 <file path=customXml/itemProps1.xml><?xml version="1.0" encoding="utf-8"?>
-<ds:datastoreItem xmlns:ds="http://schemas.openxmlformats.org/officeDocument/2006/customXml" ds:itemID="{23DADE50-2ED3-4789-A69B-E101AF6A8BCD}">
+<ds:datastoreItem xmlns:ds="http://schemas.openxmlformats.org/officeDocument/2006/customXml" ds:itemID="{9FB4242C-45A1-480D-960E-EBE73CEFD1EE}">
   <ds:schemaRefs>
     <ds:schemaRef ds:uri="http://schemas.openxmlformats.org/officeDocument/2006/bibliography"/>
   </ds:schemaRefs>
